--- a/programming_notes/documentatie notities/K3 levert een product op/W3 Evalueert het opgeleverde product/Opdr 4 schrijf een evaluatie verslag.docx
+++ b/programming_notes/documentatie notities/K3 levert een product op/W3 Evalueert het opgeleverde product/Opdr 4 schrijf een evaluatie verslag.docx
@@ -3,62 +3,172 @@
 <w:document xmlns:wpc="http://schemas.microsoft.com/office/word/2010/wordprocessingCanvas" xmlns:cx="http://schemas.microsoft.com/office/drawing/2014/chartex" xmlns:mc="http://schemas.openxmlformats.org/markup-compatibility/2006" xmlns:o="urn:schemas-microsoft-com:office:office" xmlns:r="http://schemas.openxmlformats.org/officeDocument/2006/relationships" xmlns:m="http://schemas.openxmlformats.org/officeDocument/2006/math" xmlns:v="urn:schemas-microsoft-com:vml" xmlns:wp14="http://schemas.microsoft.com/office/word/2010/wordprocessingDrawing" xmlns:wp="http://schemas.openxmlformats.org/drawingml/2006/wordprocessingDrawing" xmlns:w10="urn:schemas-microsoft-com:office:word" xmlns:w="http://schemas.openxmlformats.org/wordprocessingml/2006/main" xmlns:w14="http://schemas.microsoft.com/office/word/2010/wordml" xmlns:w15="http://schemas.microsoft.com/office/word/2012/wordml" xmlns:w16se="http://schemas.microsoft.com/office/word/2015/wordml/symex" xmlns:wpg="http://schemas.microsoft.com/office/word/2010/wordprocessingGroup" xmlns:wpi="http://schemas.microsoft.com/office/word/2010/wordprocessingInk" xmlns:wne="http://schemas.microsoft.com/office/word/2006/wordml" xmlns:wps="http://schemas.microsoft.com/office/word/2010/wordprocessingShape" mc:Ignorable="w14 w15 w16se wp14">
   <w:body>
     <w:p>
-      <w:r>
-        <w:t>Evaluatie verslag</w:t>
-      </w:r>
-      <w:r>
-        <w:t xml:space="preserve"> (</w:t>
-      </w:r>
-      <w:r>
-        <w:t xml:space="preserve">Evalueer product en </w:t>
-      </w:r>
-      <w:r>
-        <w:t>proce</w:t>
-      </w:r>
-      <w:r>
-        <w:t>s</w:t>
-      </w:r>
-      <w:r>
-        <w:t>)</w:t>
+      <w:pPr>
+        <w:pStyle w:val="Kop1"/>
+      </w:pPr>
+      <w:r>
+        <w:t>Inleiding</w:t>
+      </w:r>
+    </w:p>
+    <w:p>
+      <w:r>
+        <w:t>(60 woorden inleiding proces en product)</w:t>
+      </w:r>
+      <w:r>
+        <w:t>.</w:t>
       </w:r>
     </w:p>
     <w:p/>
     <w:p>
-      <w:r>
-        <w:t xml:space="preserve">1. </w:t>
-      </w:r>
-      <w:r>
-        <w:t>Input feedback.</w:t>
-      </w:r>
-    </w:p>
-    <w:p>
-      <w:r>
-        <w:t xml:space="preserve">2. </w:t>
-      </w:r>
-      <w:r>
-        <w:t>Creëer verbeterpunten op</w:t>
-      </w:r>
-      <w:r>
-        <w:t xml:space="preserve"> basis van de feedback.</w:t>
-      </w:r>
-    </w:p>
-    <w:p>
-      <w:r>
-        <w:t xml:space="preserve">3. </w:t>
-      </w:r>
-      <w:r>
-        <w:t>Output verbeterpunten uiteenzet</w:t>
+      <w:pPr>
+        <w:pStyle w:val="Kop1"/>
+      </w:pPr>
+      <w:r>
+        <w:t>Betrokkenen</w:t>
+      </w:r>
+    </w:p>
+    <w:p>
+      <w:r>
+        <w:t>(noteer welke betrokkenen je om feedback vraagt).</w:t>
+      </w:r>
+    </w:p>
+    <w:p/>
+    <w:p>
+      <w:pPr>
+        <w:pStyle w:val="Kop1"/>
+      </w:pPr>
+      <w:r>
+        <w:t xml:space="preserve">Evaluatie </w:t>
+      </w:r>
+      <w:r>
+        <w:t>product</w:t>
+      </w:r>
+    </w:p>
+    <w:p>
+      <w:r>
+        <w:t>(Benoem wat goed  is gegaan en geef aan wat verbeter punten zijn).</w:t>
+      </w:r>
+    </w:p>
+    <w:p>
+      <w:r>
+        <w:tab/>
+      </w:r>
+      <w:r>
+        <w:t>1. Input feedback.</w:t>
+      </w:r>
+    </w:p>
+    <w:p>
+      <w:pPr>
+        <w:ind w:left="708"/>
+      </w:pPr>
+      <w:r>
+        <w:t>2. Creëer verbeterpunten op basis van de feedback.</w:t>
+      </w:r>
+    </w:p>
+    <w:p>
+      <w:pPr>
+        <w:ind w:left="708"/>
+      </w:pPr>
+      <w:r>
+        <w:t>3. Output verbeterpunten uiteenzetten in een evaluatie verslag.</w:t>
+      </w:r>
+    </w:p>
+    <w:p>
+      <w:pPr>
+        <w:ind w:left="708"/>
+      </w:pPr>
+      <w:r>
+        <w:t>4. Vraag akkoord voor dit verslag</w:t>
+      </w:r>
+    </w:p>
+    <w:p>
+      <w:pPr>
+        <w:ind w:left="708"/>
+      </w:pPr>
+    </w:p>
+    <w:p>
+      <w:r>
+        <w:tab/>
+        <w:t>Voorbeeld</w:t>
+      </w:r>
+    </w:p>
+    <w:p>
+      <w:r>
+        <w:tab/>
+      </w:r>
+      <w:r>
+        <w:tab/>
+        <w:t>Op tijd op mijn afspraken</w:t>
+      </w:r>
+    </w:p>
+    <w:p>
+      <w:r>
+        <w:tab/>
+      </w:r>
+      <w:r>
+        <w:tab/>
+        <w:t>Doet iets te lang over onderdeel.</w:t>
       </w:r>
       <w:bookmarkStart w:id="0" w:name="_GoBack"/>
       <w:bookmarkEnd w:id="0"/>
-      <w:r>
-        <w:t>ten in een evaluatie verslag</w:t>
+    </w:p>
+    <w:p/>
+    <w:p>
+      <w:pPr>
+        <w:pStyle w:val="Kop1"/>
+      </w:pPr>
+      <w:r>
+        <w:t>Evaluatie proces</w:t>
+      </w:r>
+    </w:p>
+    <w:p>
+      <w:r>
+        <w:t>(Benoem wat goed is gegaan en geef aan wat verbeter punten zijn)</w:t>
+      </w:r>
+    </w:p>
+    <w:p>
+      <w:pPr>
+        <w:ind w:left="708"/>
+      </w:pPr>
+      <w:r>
+        <w:t xml:space="preserve">1. </w:t>
+      </w:r>
+      <w:r>
+        <w:t>Input feedback.</w:t>
+      </w:r>
+    </w:p>
+    <w:p>
+      <w:pPr>
+        <w:ind w:left="708"/>
+      </w:pPr>
+      <w:r>
+        <w:t xml:space="preserve">2. </w:t>
+      </w:r>
+      <w:r>
+        <w:t>Creëer verbeterpunten op</w:t>
+      </w:r>
+      <w:r>
+        <w:t xml:space="preserve"> basis van de feedback.</w:t>
+      </w:r>
+    </w:p>
+    <w:p>
+      <w:pPr>
+        <w:ind w:left="708"/>
+      </w:pPr>
+      <w:r>
+        <w:t xml:space="preserve">3. </w:t>
+      </w:r>
+      <w:r>
+        <w:t>Output verbeterpunten uiteenzetten in een evaluatie verslag</w:t>
       </w:r>
       <w:r>
         <w:t>.</w:t>
       </w:r>
     </w:p>
     <w:p>
+      <w:pPr>
+        <w:ind w:left="708"/>
+      </w:pPr>
       <w:r>
         <w:t>4. V</w:t>
       </w:r>
@@ -67,10 +177,28 @@
       </w:r>
     </w:p>
     <w:p/>
-    <w:p/>
-    <w:p>
-      <w:r>
+    <w:p>
+      <w:r>
+        <w:tab/>
         <w:t>Voorbeeld</w:t>
+      </w:r>
+    </w:p>
+    <w:p>
+      <w:r>
+        <w:tab/>
+      </w:r>
+      <w:r>
+        <w:tab/>
+        <w:t>Op tijd op mijn afspraken</w:t>
+      </w:r>
+    </w:p>
+    <w:p>
+      <w:r>
+        <w:tab/>
+      </w:r>
+      <w:r>
+        <w:tab/>
+        <w:t>Doet iets te lang over onderdeel.</w:t>
       </w:r>
     </w:p>
     <w:p>
@@ -117,6 +245,7 @@
         <w:rPr>
           <w:b/>
         </w:rPr>
+        <w:lastRenderedPageBreak/>
         <w:t xml:space="preserve">2. </w:t>
       </w:r>
       <w:r>
@@ -541,10 +670,30 @@
     <w:name w:val="Normal"/>
     <w:qFormat/>
   </w:style>
+  <w:style w:type="paragraph" w:styleId="Kop1">
+    <w:name w:val="heading 1"/>
+    <w:basedOn w:val="Standaard"/>
+    <w:next w:val="Standaard"/>
+    <w:link w:val="Kop1Char"/>
+    <w:uiPriority w:val="9"/>
+    <w:qFormat/>
+    <w:rsid w:val="00681190"/>
+    <w:pPr>
+      <w:keepNext/>
+      <w:keepLines/>
+      <w:spacing w:before="240" w:after="0"/>
+      <w:outlineLvl w:val="0"/>
+    </w:pPr>
+    <w:rPr>
+      <w:rFonts w:asciiTheme="majorHAnsi" w:eastAsiaTheme="majorEastAsia" w:hAnsiTheme="majorHAnsi" w:cstheme="majorBidi"/>
+      <w:color w:val="2E74B5" w:themeColor="accent1" w:themeShade="BF"/>
+      <w:sz w:val="32"/>
+      <w:szCs w:val="32"/>
+    </w:rPr>
+  </w:style>
   <w:style w:type="character" w:default="1" w:styleId="Standaardalinea-lettertype">
     <w:name w:val="Default Paragraph Font"/>
     <w:uiPriority w:val="1"/>
-    <w:semiHidden/>
     <w:unhideWhenUsed/>
   </w:style>
   <w:style w:type="table" w:default="1" w:styleId="Standaardtabel">
@@ -567,6 +716,19 @@
     <w:uiPriority w:val="99"/>
     <w:semiHidden/>
     <w:unhideWhenUsed/>
+  </w:style>
+  <w:style w:type="character" w:customStyle="1" w:styleId="Kop1Char">
+    <w:name w:val="Kop 1 Char"/>
+    <w:basedOn w:val="Standaardalinea-lettertype"/>
+    <w:link w:val="Kop1"/>
+    <w:uiPriority w:val="9"/>
+    <w:rsid w:val="00681190"/>
+    <w:rPr>
+      <w:rFonts w:asciiTheme="majorHAnsi" w:eastAsiaTheme="majorEastAsia" w:hAnsiTheme="majorHAnsi" w:cstheme="majorBidi"/>
+      <w:color w:val="2E74B5" w:themeColor="accent1" w:themeShade="BF"/>
+      <w:sz w:val="32"/>
+      <w:szCs w:val="32"/>
+    </w:rPr>
   </w:style>
 </w:styles>
 </file>
